--- a/lab_1.docx
+++ b/lab_1.docx
@@ -513,8 +513,173 @@
           <w:lang w:val="en-US"/>
         </w:rPr>
       </w:pPr>
+      <w:r>
+        <w:rPr>
+          <w:rFonts w:ascii="Times New Roman" w:hAnsi="Times New Roman" w:cs="Times New Roman"/>
+          <w:sz w:val="28"/>
+          <w:szCs w:val="28"/>
+          <w:lang w:val="en-US"/>
+        </w:rPr>
+        <w:lastRenderedPageBreak/>
+        <w:drawing>
+          <wp:inline distT="0" distB="0" distL="0" distR="0" wp14:anchorId="5D7ADF90" wp14:editId="13DEAA7C">
+            <wp:extent cx="5449060" cy="4391638"/>
+            <wp:effectExtent l="0" t="0" r="0" b="9525"/>
+            <wp:docPr id="3" name="Рисунок 3"/>
+            <wp:cNvGraphicFramePr>
+              <a:graphicFrameLocks xmlns:a="http://schemas.openxmlformats.org/drawingml/2006/main" noChangeAspect="1"/>
+            </wp:cNvGraphicFramePr>
+            <a:graphic xmlns:a="http://schemas.openxmlformats.org/drawingml/2006/main">
+              <a:graphicData uri="http://schemas.openxmlformats.org/drawingml/2006/picture">
+                <pic:pic xmlns:pic="http://schemas.openxmlformats.org/drawingml/2006/picture">
+                  <pic:nvPicPr>
+                    <pic:cNvPr id="0" name=""/>
+                    <pic:cNvPicPr/>
+                  </pic:nvPicPr>
+                  <pic:blipFill>
+                    <a:blip r:embed="rId9"/>
+                    <a:stretch>
+                      <a:fillRect/>
+                    </a:stretch>
+                  </pic:blipFill>
+                  <pic:spPr>
+                    <a:xfrm>
+                      <a:off x="0" y="0"/>
+                      <a:ext cx="5449060" cy="4391638"/>
+                    </a:xfrm>
+                    <a:prstGeom prst="rect">
+                      <a:avLst/>
+                    </a:prstGeom>
+                  </pic:spPr>
+                </pic:pic>
+              </a:graphicData>
+            </a:graphic>
+          </wp:inline>
+        </w:drawing>
+      </w:r>
+    </w:p>
+    <w:p>
+      <w:pPr>
+        <w:pStyle w:val="a5"/>
+        <w:numPr>
+          <w:ilvl w:val="0"/>
+          <w:numId w:val="1"/>
+        </w:numPr>
+        <w:spacing w:after="0" w:line="360" w:lineRule="auto"/>
+        <w:rPr>
+          <w:rFonts w:ascii="Times New Roman" w:hAnsi="Times New Roman" w:cs="Times New Roman"/>
+          <w:sz w:val="28"/>
+          <w:szCs w:val="28"/>
+          <w:lang w:val="en-US"/>
+        </w:rPr>
+      </w:pPr>
+      <w:r>
+        <w:rPr>
+          <w:rFonts w:ascii="Times New Roman" w:hAnsi="Times New Roman" w:cs="Times New Roman"/>
+          <w:sz w:val="28"/>
+          <w:szCs w:val="28"/>
+        </w:rPr>
+        <w:t xml:space="preserve">Просмотр </w:t>
+      </w:r>
+      <w:proofErr w:type="gramStart"/>
+      <w:r>
+        <w:rPr>
+          <w:rFonts w:ascii="Times New Roman" w:hAnsi="Times New Roman" w:cs="Times New Roman"/>
+          <w:sz w:val="28"/>
+          <w:szCs w:val="28"/>
+        </w:rPr>
+        <w:t>последних</w:t>
+      </w:r>
+      <w:proofErr w:type="gramEnd"/>
+      <w:r>
+        <w:rPr>
+          <w:rFonts w:ascii="Times New Roman" w:hAnsi="Times New Roman" w:cs="Times New Roman"/>
+          <w:sz w:val="28"/>
+          <w:szCs w:val="28"/>
+        </w:rPr>
+        <w:t xml:space="preserve"> </w:t>
+      </w:r>
+      <w:proofErr w:type="spellStart"/>
+      <w:r>
+        <w:rPr>
+          <w:rFonts w:ascii="Times New Roman" w:hAnsi="Times New Roman" w:cs="Times New Roman"/>
+          <w:sz w:val="28"/>
+          <w:szCs w:val="28"/>
+        </w:rPr>
+        <w:t>коммитов</w:t>
+      </w:r>
+      <w:proofErr w:type="spellEnd"/>
+      <w:r>
+        <w:rPr>
+          <w:rFonts w:ascii="Times New Roman" w:hAnsi="Times New Roman" w:cs="Times New Roman"/>
+          <w:sz w:val="28"/>
+          <w:szCs w:val="28"/>
+        </w:rPr>
+        <w:t xml:space="preserve"> </w:t>
+      </w:r>
       <w:bookmarkStart w:id="0" w:name="_GoBack"/>
       <w:bookmarkEnd w:id="0"/>
+    </w:p>
+    <w:p>
+      <w:pPr>
+        <w:spacing w:after="0" w:line="360" w:lineRule="auto"/>
+        <w:rPr>
+          <w:rFonts w:ascii="Times New Roman" w:hAnsi="Times New Roman" w:cs="Times New Roman"/>
+          <w:sz w:val="28"/>
+          <w:szCs w:val="28"/>
+          <w:lang w:val="en-US"/>
+        </w:rPr>
+      </w:pPr>
+      <w:r>
+        <w:rPr>
+          <w:rFonts w:ascii="Times New Roman" w:hAnsi="Times New Roman" w:cs="Times New Roman"/>
+          <w:sz w:val="28"/>
+          <w:szCs w:val="28"/>
+          <w:lang w:val="en-US"/>
+        </w:rPr>
+        <w:drawing>
+          <wp:inline distT="0" distB="0" distL="0" distR="0" wp14:anchorId="4C970CD4" wp14:editId="59D3F53C">
+            <wp:extent cx="5448300" cy="990600"/>
+            <wp:effectExtent l="0" t="0" r="0" b="0"/>
+            <wp:docPr id="6" name="Рисунок 6"/>
+            <wp:cNvGraphicFramePr>
+              <a:graphicFrameLocks xmlns:a="http://schemas.openxmlformats.org/drawingml/2006/main" noChangeAspect="1"/>
+            </wp:cNvGraphicFramePr>
+            <a:graphic xmlns:a="http://schemas.openxmlformats.org/drawingml/2006/main">
+              <a:graphicData uri="http://schemas.openxmlformats.org/drawingml/2006/picture">
+                <pic:pic xmlns:pic="http://schemas.openxmlformats.org/drawingml/2006/picture">
+                  <pic:nvPicPr>
+                    <pic:cNvPr id="0" name=""/>
+                    <pic:cNvPicPr/>
+                  </pic:nvPicPr>
+                  <pic:blipFill rotWithShape="1">
+                    <a:blip r:embed="rId10"/>
+                    <a:srcRect r="3704"/>
+                    <a:stretch/>
+                  </pic:blipFill>
+                  <pic:spPr bwMode="auto">
+                    <a:xfrm>
+                      <a:off x="0" y="0"/>
+                      <a:ext cx="5449061" cy="990738"/>
+                    </a:xfrm>
+                    <a:prstGeom prst="rect">
+                      <a:avLst/>
+                    </a:prstGeom>
+                    <a:ln>
+                      <a:noFill/>
+                    </a:ln>
+                    <a:extLst>
+                      <a:ext uri="{53640926-AAD7-44D8-BBD7-CCE9431645EC}">
+                        <a14:shadowObscured xmlns:a14="http://schemas.microsoft.com/office/drawing/2010/main"/>
+                      </a:ext>
+                    </a:extLst>
+                  </pic:spPr>
+                </pic:pic>
+              </a:graphicData>
+            </a:graphic>
+          </wp:inline>
+        </w:drawing>
+      </w:r>
     </w:p>
     <w:sectPr>
       <w:pgSz w:w="11906" w:h="16838"/>
@@ -531,7 +696,7 @@
   <w:abstractNum w:abstractNumId="0">
     <w:nsid w:val="6BEF0881"/>
     <w:multiLevelType w:val="hybridMultilevel"/>
-    <w:tmpl w:val="7B1EC426"/>
+    <w:tmpl w:val="DCA8B84C"/>
     <w:lvl w:ilvl="0" w:tplc="0419000F">
       <w:start w:val="1"/>
       <w:numFmt w:val="decimal"/>

--- a/lab_1.docx
+++ b/lab_1.docx
@@ -516,9 +516,10 @@
       <w:r>
         <w:rPr>
           <w:rFonts w:ascii="Times New Roman" w:hAnsi="Times New Roman" w:cs="Times New Roman"/>
-          <w:sz w:val="28"/>
-          <w:szCs w:val="28"/>
-          <w:lang w:val="en-US"/>
+          <w:noProof/>
+          <w:sz w:val="28"/>
+          <w:szCs w:val="28"/>
+          <w:lang w:eastAsia="ru-RU"/>
         </w:rPr>
         <w:lastRenderedPageBreak/>
         <w:drawing>
@@ -617,8 +618,6 @@
         </w:rPr>
         <w:t xml:space="preserve"> </w:t>
       </w:r>
-      <w:bookmarkStart w:id="0" w:name="_GoBack"/>
-      <w:bookmarkEnd w:id="0"/>
     </w:p>
     <w:p>
       <w:pPr>
@@ -627,15 +626,15 @@
           <w:rFonts w:ascii="Times New Roman" w:hAnsi="Times New Roman" w:cs="Times New Roman"/>
           <w:sz w:val="28"/>
           <w:szCs w:val="28"/>
-          <w:lang w:val="en-US"/>
-        </w:rPr>
-      </w:pPr>
-      <w:r>
-        <w:rPr>
-          <w:rFonts w:ascii="Times New Roman" w:hAnsi="Times New Roman" w:cs="Times New Roman"/>
-          <w:sz w:val="28"/>
-          <w:szCs w:val="28"/>
-          <w:lang w:val="en-US"/>
+        </w:rPr>
+      </w:pPr>
+      <w:r>
+        <w:rPr>
+          <w:rFonts w:ascii="Times New Roman" w:hAnsi="Times New Roman" w:cs="Times New Roman"/>
+          <w:noProof/>
+          <w:sz w:val="28"/>
+          <w:szCs w:val="28"/>
+          <w:lang w:eastAsia="ru-RU"/>
         </w:rPr>
         <w:drawing>
           <wp:inline distT="0" distB="0" distL="0" distR="0" wp14:anchorId="4C970CD4" wp14:editId="59D3F53C">
@@ -681,6 +680,315 @@
         </w:drawing>
       </w:r>
     </w:p>
+    <w:p>
+      <w:pPr>
+        <w:pStyle w:val="a5"/>
+        <w:numPr>
+          <w:ilvl w:val="0"/>
+          <w:numId w:val="1"/>
+        </w:numPr>
+        <w:spacing w:after="0" w:line="360" w:lineRule="auto"/>
+        <w:rPr>
+          <w:rFonts w:ascii="Times New Roman" w:hAnsi="Times New Roman" w:cs="Times New Roman"/>
+          <w:sz w:val="28"/>
+          <w:szCs w:val="28"/>
+        </w:rPr>
+      </w:pPr>
+      <w:bookmarkStart w:id="0" w:name="_GoBack"/>
+      <w:bookmarkEnd w:id="0"/>
+      <w:r>
+        <w:rPr>
+          <w:rFonts w:ascii="Times New Roman" w:hAnsi="Times New Roman" w:cs="Times New Roman"/>
+          <w:sz w:val="28"/>
+          <w:szCs w:val="28"/>
+        </w:rPr>
+        <w:t xml:space="preserve">Внесение изменений в файл и создание нового </w:t>
+      </w:r>
+      <w:proofErr w:type="spellStart"/>
+      <w:r>
+        <w:rPr>
+          <w:rFonts w:ascii="Times New Roman" w:hAnsi="Times New Roman" w:cs="Times New Roman"/>
+          <w:sz w:val="28"/>
+          <w:szCs w:val="28"/>
+        </w:rPr>
+        <w:t>коммита</w:t>
+      </w:r>
+      <w:proofErr w:type="spellEnd"/>
+      <w:r>
+        <w:rPr>
+          <w:rFonts w:ascii="Times New Roman" w:hAnsi="Times New Roman" w:cs="Times New Roman"/>
+          <w:sz w:val="28"/>
+          <w:szCs w:val="28"/>
+        </w:rPr>
+        <w:t xml:space="preserve"> на ветке </w:t>
+      </w:r>
+      <w:r>
+        <w:rPr>
+          <w:rFonts w:ascii="Times New Roman" w:hAnsi="Times New Roman" w:cs="Times New Roman"/>
+          <w:sz w:val="28"/>
+          <w:szCs w:val="28"/>
+          <w:lang w:val="en-US"/>
+        </w:rPr>
+        <w:t>task</w:t>
+      </w:r>
+      <w:r>
+        <w:rPr>
+          <w:rFonts w:ascii="Times New Roman" w:hAnsi="Times New Roman" w:cs="Times New Roman"/>
+          <w:sz w:val="28"/>
+          <w:szCs w:val="28"/>
+        </w:rPr>
+        <w:t>1</w:t>
+      </w:r>
+    </w:p>
+    <w:p>
+      <w:pPr>
+        <w:spacing w:after="0" w:line="360" w:lineRule="auto"/>
+        <w:rPr>
+          <w:rFonts w:ascii="Times New Roman" w:hAnsi="Times New Roman" w:cs="Times New Roman"/>
+          <w:sz w:val="28"/>
+          <w:szCs w:val="28"/>
+        </w:rPr>
+      </w:pPr>
+      <w:r>
+        <w:rPr>
+          <w:rFonts w:ascii="Times New Roman" w:hAnsi="Times New Roman" w:cs="Times New Roman"/>
+          <w:noProof/>
+          <w:sz w:val="28"/>
+          <w:szCs w:val="28"/>
+          <w:lang w:eastAsia="ru-RU"/>
+        </w:rPr>
+        <w:lastRenderedPageBreak/>
+        <w:drawing>
+          <wp:inline distT="0" distB="0" distL="0" distR="0" wp14:anchorId="05CD9A2F" wp14:editId="3BA0AB3B">
+            <wp:extent cx="5362575" cy="5276850"/>
+            <wp:effectExtent l="0" t="0" r="9525" b="0"/>
+            <wp:docPr id="2" name="Рисунок 2"/>
+            <wp:cNvGraphicFramePr>
+              <a:graphicFrameLocks xmlns:a="http://schemas.openxmlformats.org/drawingml/2006/main" noChangeAspect="1"/>
+            </wp:cNvGraphicFramePr>
+            <a:graphic xmlns:a="http://schemas.openxmlformats.org/drawingml/2006/main">
+              <a:graphicData uri="http://schemas.openxmlformats.org/drawingml/2006/picture">
+                <pic:pic xmlns:pic="http://schemas.openxmlformats.org/drawingml/2006/picture">
+                  <pic:nvPicPr>
+                    <pic:cNvPr id="0" name=""/>
+                    <pic:cNvPicPr/>
+                  </pic:nvPicPr>
+                  <pic:blipFill rotWithShape="1">
+                    <a:blip r:embed="rId11"/>
+                    <a:srcRect r="4414"/>
+                    <a:stretch/>
+                  </pic:blipFill>
+                  <pic:spPr bwMode="auto">
+                    <a:xfrm>
+                      <a:off x="0" y="0"/>
+                      <a:ext cx="5363324" cy="5277587"/>
+                    </a:xfrm>
+                    <a:prstGeom prst="rect">
+                      <a:avLst/>
+                    </a:prstGeom>
+                    <a:ln>
+                      <a:noFill/>
+                    </a:ln>
+                    <a:extLst>
+                      <a:ext uri="{53640926-AAD7-44D8-BBD7-CCE9431645EC}">
+                        <a14:shadowObscured xmlns:a14="http://schemas.microsoft.com/office/drawing/2010/main"/>
+                      </a:ext>
+                    </a:extLst>
+                  </pic:spPr>
+                </pic:pic>
+              </a:graphicData>
+            </a:graphic>
+          </wp:inline>
+        </w:drawing>
+      </w:r>
+    </w:p>
+    <w:p>
+      <w:pPr>
+        <w:pStyle w:val="a5"/>
+        <w:numPr>
+          <w:ilvl w:val="0"/>
+          <w:numId w:val="1"/>
+        </w:numPr>
+        <w:spacing w:after="0" w:line="360" w:lineRule="auto"/>
+        <w:rPr>
+          <w:rFonts w:ascii="Times New Roman" w:hAnsi="Times New Roman" w:cs="Times New Roman"/>
+          <w:sz w:val="28"/>
+          <w:szCs w:val="28"/>
+        </w:rPr>
+      </w:pPr>
+      <w:r>
+        <w:rPr>
+          <w:rFonts w:ascii="Times New Roman" w:hAnsi="Times New Roman" w:cs="Times New Roman"/>
+          <w:sz w:val="28"/>
+          <w:szCs w:val="28"/>
+        </w:rPr>
+        <w:t>Просмотр графа из созданных веток</w:t>
+      </w:r>
+    </w:p>
+    <w:p>
+      <w:pPr>
+        <w:spacing w:after="0" w:line="360" w:lineRule="auto"/>
+        <w:rPr>
+          <w:rFonts w:ascii="Times New Roman" w:hAnsi="Times New Roman" w:cs="Times New Roman"/>
+          <w:sz w:val="28"/>
+          <w:szCs w:val="28"/>
+        </w:rPr>
+      </w:pPr>
+      <w:r>
+        <w:rPr>
+          <w:rFonts w:ascii="Times New Roman" w:hAnsi="Times New Roman" w:cs="Times New Roman"/>
+          <w:noProof/>
+          <w:sz w:val="28"/>
+          <w:szCs w:val="28"/>
+          <w:lang w:eastAsia="ru-RU"/>
+        </w:rPr>
+        <w:drawing>
+          <wp:inline distT="0" distB="0" distL="0" distR="0" wp14:anchorId="404B97F5" wp14:editId="2F11719D">
+            <wp:extent cx="5363323" cy="1162212"/>
+            <wp:effectExtent l="0" t="0" r="8890" b="0"/>
+            <wp:docPr id="7" name="Рисунок 7"/>
+            <wp:cNvGraphicFramePr>
+              <a:graphicFrameLocks xmlns:a="http://schemas.openxmlformats.org/drawingml/2006/main" noChangeAspect="1"/>
+            </wp:cNvGraphicFramePr>
+            <a:graphic xmlns:a="http://schemas.openxmlformats.org/drawingml/2006/main">
+              <a:graphicData uri="http://schemas.openxmlformats.org/drawingml/2006/picture">
+                <pic:pic xmlns:pic="http://schemas.openxmlformats.org/drawingml/2006/picture">
+                  <pic:nvPicPr>
+                    <pic:cNvPr id="0" name=""/>
+                    <pic:cNvPicPr/>
+                  </pic:nvPicPr>
+                  <pic:blipFill>
+                    <a:blip r:embed="rId12"/>
+                    <a:stretch>
+                      <a:fillRect/>
+                    </a:stretch>
+                  </pic:blipFill>
+                  <pic:spPr>
+                    <a:xfrm>
+                      <a:off x="0" y="0"/>
+                      <a:ext cx="5363323" cy="1162212"/>
+                    </a:xfrm>
+                    <a:prstGeom prst="rect">
+                      <a:avLst/>
+                    </a:prstGeom>
+                  </pic:spPr>
+                </pic:pic>
+              </a:graphicData>
+            </a:graphic>
+          </wp:inline>
+        </w:drawing>
+      </w:r>
+    </w:p>
+    <w:p>
+      <w:pPr>
+        <w:pStyle w:val="a5"/>
+        <w:numPr>
+          <w:ilvl w:val="0"/>
+          <w:numId w:val="1"/>
+        </w:numPr>
+        <w:spacing w:after="0" w:line="360" w:lineRule="auto"/>
+        <w:rPr>
+          <w:rFonts w:ascii="Times New Roman" w:hAnsi="Times New Roman" w:cs="Times New Roman"/>
+          <w:sz w:val="28"/>
+          <w:szCs w:val="28"/>
+        </w:rPr>
+      </w:pPr>
+      <w:r>
+        <w:rPr>
+          <w:rFonts w:ascii="Times New Roman" w:hAnsi="Times New Roman" w:cs="Times New Roman"/>
+          <w:sz w:val="28"/>
+          <w:szCs w:val="28"/>
+        </w:rPr>
+        <w:t xml:space="preserve">Переход на ветку </w:t>
+      </w:r>
+      <w:r>
+        <w:rPr>
+          <w:rFonts w:ascii="Times New Roman" w:hAnsi="Times New Roman" w:cs="Times New Roman"/>
+          <w:sz w:val="28"/>
+          <w:szCs w:val="28"/>
+          <w:lang w:val="en-US"/>
+        </w:rPr>
+        <w:t>master</w:t>
+      </w:r>
+      <w:r>
+        <w:rPr>
+          <w:rFonts w:ascii="Times New Roman" w:hAnsi="Times New Roman" w:cs="Times New Roman"/>
+          <w:sz w:val="28"/>
+          <w:szCs w:val="28"/>
+        </w:rPr>
+        <w:t xml:space="preserve"> </w:t>
+      </w:r>
+      <w:r>
+        <w:rPr>
+          <w:rFonts w:ascii="Times New Roman" w:hAnsi="Times New Roman" w:cs="Times New Roman"/>
+          <w:sz w:val="28"/>
+          <w:szCs w:val="28"/>
+        </w:rPr>
+        <w:t xml:space="preserve">и выполнение слияния веток </w:t>
+      </w:r>
+      <w:r>
+        <w:rPr>
+          <w:rFonts w:ascii="Times New Roman" w:hAnsi="Times New Roman" w:cs="Times New Roman"/>
+          <w:sz w:val="28"/>
+          <w:szCs w:val="28"/>
+          <w:lang w:val="en-US"/>
+        </w:rPr>
+        <w:t>master</w:t>
+      </w:r>
+      <w:r>
+        <w:rPr>
+          <w:rFonts w:ascii="Times New Roman" w:hAnsi="Times New Roman" w:cs="Times New Roman"/>
+          <w:sz w:val="28"/>
+          <w:szCs w:val="28"/>
+        </w:rPr>
+        <w:t xml:space="preserve"> </w:t>
+      </w:r>
+      <w:r>
+        <w:rPr>
+          <w:rFonts w:ascii="Times New Roman" w:hAnsi="Times New Roman" w:cs="Times New Roman"/>
+          <w:sz w:val="28"/>
+          <w:szCs w:val="28"/>
+        </w:rPr>
+        <w:t xml:space="preserve">и </w:t>
+      </w:r>
+      <w:r>
+        <w:rPr>
+          <w:rFonts w:ascii="Times New Roman" w:hAnsi="Times New Roman" w:cs="Times New Roman"/>
+          <w:sz w:val="28"/>
+          <w:szCs w:val="28"/>
+          <w:lang w:val="en-US"/>
+        </w:rPr>
+        <w:t>task</w:t>
+      </w:r>
+      <w:r>
+        <w:rPr>
+          <w:rFonts w:ascii="Times New Roman" w:hAnsi="Times New Roman" w:cs="Times New Roman"/>
+          <w:sz w:val="28"/>
+          <w:szCs w:val="28"/>
+        </w:rPr>
+        <w:t>1</w:t>
+      </w:r>
+    </w:p>
+    <w:p>
+      <w:pPr>
+        <w:spacing w:after="0" w:line="360" w:lineRule="auto"/>
+        <w:rPr>
+          <w:rFonts w:ascii="Times New Roman" w:hAnsi="Times New Roman" w:cs="Times New Roman"/>
+          <w:sz w:val="28"/>
+          <w:szCs w:val="28"/>
+        </w:rPr>
+      </w:pPr>
+    </w:p>
+    <w:p>
+      <w:pPr>
+        <w:spacing w:after="0" w:line="360" w:lineRule="auto"/>
+        <w:rPr>
+          <w:rFonts w:ascii="Times New Roman" w:hAnsi="Times New Roman" w:cs="Times New Roman"/>
+          <w:sz w:val="28"/>
+          <w:szCs w:val="28"/>
+        </w:rPr>
+      </w:pPr>
+    </w:p>
     <w:sectPr>
       <w:pgSz w:w="11906" w:h="16838"/>
       <w:pgMar w:top="1134" w:right="850" w:bottom="1134" w:left="1701" w:header="708" w:footer="708" w:gutter="0"/>
@@ -694,7 +1002,7 @@
 <file path=word/numbering.xml><?xml version="1.0" encoding="utf-8"?>
 <w:numbering xmlns:wpc="http://schemas.microsoft.com/office/word/2010/wordprocessingCanvas" xmlns:mc="http://schemas.openxmlformats.org/markup-compatibility/2006" xmlns:o="urn:schemas-microsoft-com:office:office" xmlns:r="http://schemas.openxmlformats.org/officeDocument/2006/relationships" xmlns:m="http://schemas.openxmlformats.org/officeDocument/2006/math" xmlns:v="urn:schemas-microsoft-com:vml" xmlns:wp14="http://schemas.microsoft.com/office/word/2010/wordprocessingDrawing" xmlns:wp="http://schemas.openxmlformats.org/drawingml/2006/wordprocessingDrawing" xmlns:w10="urn:schemas-microsoft-com:office:word" xmlns:w="http://schemas.openxmlformats.org/wordprocessingml/2006/main" xmlns:w14="http://schemas.microsoft.com/office/word/2010/wordml" xmlns:wpg="http://schemas.microsoft.com/office/word/2010/wordprocessingGroup" xmlns:wpi="http://schemas.microsoft.com/office/word/2010/wordprocessingInk" xmlns:wne="http://schemas.microsoft.com/office/word/2006/wordml" xmlns:wps="http://schemas.microsoft.com/office/word/2010/wordprocessingShape" mc:Ignorable="w14 wp14">
   <w:abstractNum w:abstractNumId="0">
-    <w:nsid w:val="6BEF0881"/>
+    <w:nsid w:val="50A8034E"/>
     <w:multiLevelType w:val="hybridMultilevel"/>
     <w:tmpl w:val="DCA8B84C"/>
     <w:lvl w:ilvl="0" w:tplc="0419000F">
@@ -779,7 +1087,96 @@
       </w:pPr>
     </w:lvl>
   </w:abstractNum>
+  <w:abstractNum w:abstractNumId="1">
+    <w:nsid w:val="6BEF0881"/>
+    <w:multiLevelType w:val="hybridMultilevel"/>
+    <w:tmpl w:val="95B4BB4E"/>
+    <w:lvl w:ilvl="0" w:tplc="0419000F">
+      <w:start w:val="1"/>
+      <w:numFmt w:val="decimal"/>
+      <w:lvlText w:val="%1."/>
+      <w:lvlJc w:val="left"/>
+      <w:pPr>
+        <w:ind w:left="720" w:hanging="360"/>
+      </w:pPr>
+    </w:lvl>
+    <w:lvl w:ilvl="1" w:tplc="04190019" w:tentative="1">
+      <w:start w:val="1"/>
+      <w:numFmt w:val="lowerLetter"/>
+      <w:lvlText w:val="%2."/>
+      <w:lvlJc w:val="left"/>
+      <w:pPr>
+        <w:ind w:left="1440" w:hanging="360"/>
+      </w:pPr>
+    </w:lvl>
+    <w:lvl w:ilvl="2" w:tplc="0419001B" w:tentative="1">
+      <w:start w:val="1"/>
+      <w:numFmt w:val="lowerRoman"/>
+      <w:lvlText w:val="%3."/>
+      <w:lvlJc w:val="right"/>
+      <w:pPr>
+        <w:ind w:left="2160" w:hanging="180"/>
+      </w:pPr>
+    </w:lvl>
+    <w:lvl w:ilvl="3" w:tplc="0419000F" w:tentative="1">
+      <w:start w:val="1"/>
+      <w:numFmt w:val="decimal"/>
+      <w:lvlText w:val="%4."/>
+      <w:lvlJc w:val="left"/>
+      <w:pPr>
+        <w:ind w:left="2880" w:hanging="360"/>
+      </w:pPr>
+    </w:lvl>
+    <w:lvl w:ilvl="4" w:tplc="04190019" w:tentative="1">
+      <w:start w:val="1"/>
+      <w:numFmt w:val="lowerLetter"/>
+      <w:lvlText w:val="%5."/>
+      <w:lvlJc w:val="left"/>
+      <w:pPr>
+        <w:ind w:left="3600" w:hanging="360"/>
+      </w:pPr>
+    </w:lvl>
+    <w:lvl w:ilvl="5" w:tplc="0419001B" w:tentative="1">
+      <w:start w:val="1"/>
+      <w:numFmt w:val="lowerRoman"/>
+      <w:lvlText w:val="%6."/>
+      <w:lvlJc w:val="right"/>
+      <w:pPr>
+        <w:ind w:left="4320" w:hanging="180"/>
+      </w:pPr>
+    </w:lvl>
+    <w:lvl w:ilvl="6" w:tplc="0419000F" w:tentative="1">
+      <w:start w:val="1"/>
+      <w:numFmt w:val="decimal"/>
+      <w:lvlText w:val="%7."/>
+      <w:lvlJc w:val="left"/>
+      <w:pPr>
+        <w:ind w:left="5040" w:hanging="360"/>
+      </w:pPr>
+    </w:lvl>
+    <w:lvl w:ilvl="7" w:tplc="04190019" w:tentative="1">
+      <w:start w:val="1"/>
+      <w:numFmt w:val="lowerLetter"/>
+      <w:lvlText w:val="%8."/>
+      <w:lvlJc w:val="left"/>
+      <w:pPr>
+        <w:ind w:left="5760" w:hanging="360"/>
+      </w:pPr>
+    </w:lvl>
+    <w:lvl w:ilvl="8" w:tplc="0419001B" w:tentative="1">
+      <w:start w:val="1"/>
+      <w:numFmt w:val="lowerRoman"/>
+      <w:lvlText w:val="%9."/>
+      <w:lvlJc w:val="right"/>
+      <w:pPr>
+        <w:ind w:left="6480" w:hanging="180"/>
+      </w:pPr>
+    </w:lvl>
+  </w:abstractNum>
   <w:num w:numId="1">
+    <w:abstractNumId w:val="1"/>
+  </w:num>
+  <w:num w:numId="2">
     <w:abstractNumId w:val="0"/>
   </w:num>
 </w:numbering>

--- a/lab_1.docx
+++ b/lab_1.docx
@@ -694,8 +694,6 @@
           <w:szCs w:val="28"/>
         </w:rPr>
       </w:pPr>
-      <w:bookmarkStart w:id="0" w:name="_GoBack"/>
-      <w:bookmarkEnd w:id="0"/>
       <w:r>
         <w:rPr>
           <w:rFonts w:ascii="Times New Roman" w:hAnsi="Times New Roman" w:cs="Times New Roman"/>
@@ -978,6 +976,53 @@
           <w:szCs w:val="28"/>
         </w:rPr>
       </w:pPr>
+      <w:r>
+        <w:rPr>
+          <w:rFonts w:ascii="Times New Roman" w:hAnsi="Times New Roman" w:cs="Times New Roman"/>
+          <w:noProof/>
+          <w:sz w:val="28"/>
+          <w:szCs w:val="28"/>
+          <w:lang w:eastAsia="ru-RU"/>
+        </w:rPr>
+        <w:lastRenderedPageBreak/>
+        <w:drawing>
+          <wp:inline distT="0" distB="0" distL="0" distR="0" wp14:anchorId="08E843A3" wp14:editId="51776EB3">
+            <wp:extent cx="5487166" cy="3238952"/>
+            <wp:effectExtent l="0" t="0" r="0" b="0"/>
+            <wp:docPr id="8" name="Рисунок 8"/>
+            <wp:cNvGraphicFramePr>
+              <a:graphicFrameLocks xmlns:a="http://schemas.openxmlformats.org/drawingml/2006/main" noChangeAspect="1"/>
+            </wp:cNvGraphicFramePr>
+            <a:graphic xmlns:a="http://schemas.openxmlformats.org/drawingml/2006/main">
+              <a:graphicData uri="http://schemas.openxmlformats.org/drawingml/2006/picture">
+                <pic:pic xmlns:pic="http://schemas.openxmlformats.org/drawingml/2006/picture">
+                  <pic:nvPicPr>
+                    <pic:cNvPr id="0" name=""/>
+                    <pic:cNvPicPr/>
+                  </pic:nvPicPr>
+                  <pic:blipFill>
+                    <a:blip r:embed="rId13"/>
+                    <a:stretch>
+                      <a:fillRect/>
+                    </a:stretch>
+                  </pic:blipFill>
+                  <pic:spPr>
+                    <a:xfrm>
+                      <a:off x="0" y="0"/>
+                      <a:ext cx="5487166" cy="3238952"/>
+                    </a:xfrm>
+                    <a:prstGeom prst="rect">
+                      <a:avLst/>
+                    </a:prstGeom>
+                  </pic:spPr>
+                </pic:pic>
+              </a:graphicData>
+            </a:graphic>
+          </wp:inline>
+        </w:drawing>
+      </w:r>
+      <w:bookmarkStart w:id="0" w:name="_GoBack"/>
+      <w:bookmarkEnd w:id="0"/>
     </w:p>
     <w:p>
       <w:pPr>
